--- a/毕业设计论文20181219.docx
+++ b/毕业设计论文20181219.docx
@@ -847,9 +847,9 @@
         </w:rPr>
         <w:t xml:space="preserve"> </w:t>
       </w:r>
-      <w:bookmarkStart w:id="1" w:name="_Toc30876"/>
-      <w:bookmarkStart w:id="2" w:name="_Toc28920"/>
-      <w:bookmarkStart w:id="3" w:name="_Toc3025"/>
+      <w:bookmarkStart w:id="1" w:name="_Toc28920"/>
+      <w:bookmarkStart w:id="2" w:name="_Toc3025"/>
+      <w:bookmarkStart w:id="3" w:name="_Toc30876"/>
       <w:bookmarkStart w:id="4" w:name="_Toc25375"/>
     </w:p>
     <w:bookmarkEnd w:id="0"/>
@@ -1136,9 +1136,10 @@
     <w:p>
       <w:pPr>
         <w:numPr>
+          <w:ilvl w:val="0"/>
           <w:numId w:val="0"/>
         </w:numPr>
-        <w:ind w:leftChars="0"/>
+        <w:ind w:leftChars="0" w:firstLine="420" w:firstLineChars="0"/>
         <w:rPr>
           <w:rFonts w:hint="eastAsia"/>
           <w:lang w:val="en-US" w:eastAsia="zh-CN"/>
@@ -1149,17 +1150,64 @@
           <w:rFonts w:hint="eastAsia"/>
           <w:lang w:val="en-US" w:eastAsia="zh-CN"/>
         </w:rPr>
-        <w:t xml:space="preserve">  在我国经济的迅猛发展下，旅游行业得到了十分迅速的发展，人民的生活消费水平也提高了很多，所以旅游成了人们的热门消费之一。但是，我国旅游业的发展力度还不够大，发展水平也偏低。很多旅游者对国内的一些名胜景点甚至都没有听说过，还有一些旅游者对某些旅游景点的服务和设施很不满意。随着人们消费水平的提高旅游行业的发展更加需要快速提高以满足人们的需求。</w:t>
+        <w:t>在我国经济的迅猛发展下，旅游行业得到了十分迅速的发展，人民的生活消费水平也提高了很多，所以旅游成了人们的热门消费之一。但是，我国旅游业的发展力度还不够大，发展水平也偏低。很多旅游者对国内的一些名胜景点甚至都没有听说过，还有一些旅游者对某些旅游景点的服务和设施很不满意。随着人们消费水平的提高旅游行业的发展更加需要快速提高以满足人们的需求。</w:t>
+      </w:r>
+    </w:p>
+    <w:p>
+      <w:pPr>
+        <w:numPr>
+          <w:ilvl w:val="0"/>
+          <w:numId w:val="0"/>
+        </w:numPr>
+        <w:ind w:leftChars="0" w:firstLine="420" w:firstLineChars="0"/>
+        <w:rPr>
+          <w:rFonts w:hint="eastAsia"/>
+          <w:lang w:val="en-US" w:eastAsia="zh-CN"/>
+        </w:rPr>
+      </w:pPr>
+      <w:r>
+        <w:rPr>
+          <w:rFonts w:hint="eastAsia"/>
+          <w:lang w:val="en-US" w:eastAsia="zh-CN"/>
+        </w:rPr>
+        <w:t>我国有很多地方把旅游业作为发展经济的一个重要方向，发展旅游产业可以带动其他产业的快速发展。如何提高知名度和服务水平成为了重要的一环，在互联网飞速发展的今天，将旅游行业和互联网结合起来是一种必然的趋势。</w:t>
       </w:r>
       <w:bookmarkStart w:id="6" w:name="_GoBack"/>
       <w:bookmarkEnd w:id="6"/>
     </w:p>
     <w:p>
       <w:pPr>
+        <w:pStyle w:val="3"/>
+        <w:numPr>
+          <w:ilvl w:val="1"/>
+          <w:numId w:val="1"/>
+        </w:numPr>
+        <w:spacing w:before="0" w:after="0" w:line="360" w:lineRule="auto"/>
+        <w:ind w:left="0" w:leftChars="0" w:firstLine="0" w:firstLineChars="0"/>
+        <w:jc w:val="left"/>
+        <w:rPr>
+          <w:rFonts w:hint="eastAsia" w:ascii="宋体" w:hAnsi="宋体" w:cs="宋体"/>
+          <w:b w:val="0"/>
+          <w:sz w:val="24"/>
+          <w:lang w:val="en-US" w:eastAsia="zh-CN"/>
+        </w:rPr>
+      </w:pPr>
+      <w:r>
+        <w:rPr>
+          <w:rFonts w:hint="eastAsia" w:ascii="宋体" w:hAnsi="宋体" w:cs="宋体"/>
+          <w:b w:val="0"/>
+          <w:sz w:val="24"/>
+          <w:lang w:val="en-US" w:eastAsia="zh-CN"/>
+        </w:rPr>
+        <w:t>目前旅游业存在的问题</w:t>
+      </w:r>
+    </w:p>
+    <w:p>
+      <w:pPr>
         <w:numPr>
           <w:numId w:val="0"/>
         </w:numPr>
-        <w:ind w:leftChars="0"/>
+        <w:ind w:leftChars="0" w:firstLine="420" w:firstLineChars="0"/>
         <w:rPr>
           <w:rFonts w:hint="eastAsia"/>
           <w:lang w:val="en-US" w:eastAsia="zh-CN"/>
@@ -1170,7 +1218,7 @@
           <w:rFonts w:hint="eastAsia"/>
           <w:lang w:val="en-US" w:eastAsia="zh-CN"/>
         </w:rPr>
-        <w:t xml:space="preserve">  我国有很多地方把旅游业作为发展经济的一个重要方向，发展旅游产业可以带动其他产业的快速发展。如何提高知名度和服务水平成为了重要的一环，在互联网飞速发展的今天，将旅游行业和互联网结合起来是一种必然的趋势。</w:t>
+        <w:t>现在大部分游客靠跟着旅行社跟团走，使得旅行社的数量剧增，但是这么多的旅行社的品质却参差不齐，游客更是无法分辨其中的好坏，有的游客为了图便宜，参加了低价旅游团而被强制消费甚至限制人身自由的情况屡见不鲜。</w:t>
       </w:r>
     </w:p>
     <w:p>
@@ -1223,7 +1271,7 @@
           <w:sz w:val="24"/>
           <w:lang w:val="en-US" w:eastAsia="zh-CN"/>
         </w:rPr>
-        <w:t>可行性分析1</w:t>
+        <w:t>可行性分析</w:t>
       </w:r>
     </w:p>
     <w:p>
@@ -1382,7 +1430,7 @@
     <w:tbl>
       <w:tblPr>
         <w:tblStyle w:val="11"/>
-        <w:tblW w:w="8612" w:type="dxa"/>
+        <w:tblW w:w="8338" w:type="dxa"/>
         <w:tblInd w:w="108" w:type="dxa"/>
         <w:tblBorders>
           <w:top w:val="single" w:color="auto" w:sz="4" w:space="0"/>
@@ -1402,7 +1450,7 @@
       </w:tblPr>
       <w:tblGrid>
         <w:gridCol w:w="2240"/>
-        <w:gridCol w:w="6372"/>
+        <w:gridCol w:w="6098"/>
       </w:tblGrid>
       <w:tr>
         <w:tblPrEx>
@@ -1464,7 +1512,7 @@
         </w:tc>
         <w:tc>
           <w:tcPr>
-            <w:tcW w:w="6372" w:type="dxa"/>
+            <w:tcW w:w="6098" w:type="dxa"/>
             <w:tcBorders>
               <w:bottom w:val="single" w:color="auto" w:sz="4" w:space="0"/>
             </w:tcBorders>
@@ -1550,7 +1598,7 @@
         </w:tc>
         <w:tc>
           <w:tcPr>
-            <w:tcW w:w="6372" w:type="dxa"/>
+            <w:tcW w:w="6098" w:type="dxa"/>
             <w:noWrap w:val="0"/>
             <w:vAlign w:val="top"/>
           </w:tcPr>
@@ -1633,7 +1681,7 @@
         </w:tc>
         <w:tc>
           <w:tcPr>
-            <w:tcW w:w="6372" w:type="dxa"/>
+            <w:tcW w:w="6098" w:type="dxa"/>
             <w:noWrap w:val="0"/>
             <w:vAlign w:val="top"/>
           </w:tcPr>
@@ -1716,7 +1764,7 @@
         </w:tc>
         <w:tc>
           <w:tcPr>
-            <w:tcW w:w="6372" w:type="dxa"/>
+            <w:tcW w:w="6098" w:type="dxa"/>
             <w:noWrap w:val="0"/>
             <w:vAlign w:val="top"/>
           </w:tcPr>
@@ -1814,7 +1862,7 @@
         </w:tc>
         <w:tc>
           <w:tcPr>
-            <w:tcW w:w="6372" w:type="dxa"/>
+            <w:tcW w:w="6098" w:type="dxa"/>
             <w:noWrap w:val="0"/>
             <w:vAlign w:val="top"/>
           </w:tcPr>
@@ -1912,7 +1960,7 @@
         </w:tc>
         <w:tc>
           <w:tcPr>
-            <w:tcW w:w="6372" w:type="dxa"/>
+            <w:tcW w:w="6098" w:type="dxa"/>
             <w:noWrap w:val="0"/>
             <w:vAlign w:val="top"/>
           </w:tcPr>
@@ -2010,7 +2058,7 @@
         </w:tc>
         <w:tc>
           <w:tcPr>
-            <w:tcW w:w="6372" w:type="dxa"/>
+            <w:tcW w:w="6098" w:type="dxa"/>
             <w:noWrap w:val="0"/>
             <w:vAlign w:val="top"/>
           </w:tcPr>
@@ -2093,7 +2141,7 @@
         </w:tc>
         <w:tc>
           <w:tcPr>
-            <w:tcW w:w="6372" w:type="dxa"/>
+            <w:tcW w:w="6098" w:type="dxa"/>
             <w:noWrap w:val="0"/>
             <w:vAlign w:val="top"/>
           </w:tcPr>
@@ -2176,7 +2224,7 @@
         </w:tc>
         <w:tc>
           <w:tcPr>
-            <w:tcW w:w="6372" w:type="dxa"/>
+            <w:tcW w:w="6098" w:type="dxa"/>
             <w:noWrap w:val="0"/>
             <w:vAlign w:val="top"/>
           </w:tcPr>
@@ -2259,7 +2307,7 @@
         </w:tc>
         <w:tc>
           <w:tcPr>
-            <w:tcW w:w="6372" w:type="dxa"/>
+            <w:tcW w:w="6098" w:type="dxa"/>
             <w:noWrap w:val="0"/>
             <w:vAlign w:val="top"/>
           </w:tcPr>
@@ -2285,14 +2333,6 @@
         </w:tc>
       </w:tr>
     </w:tbl>
-    <w:p>
-      <w:pPr>
-        <w:rPr>
-          <w:rFonts w:hint="eastAsia"/>
-          <w:lang w:val="en-US" w:eastAsia="zh-CN"/>
-        </w:rPr>
-      </w:pPr>
-    </w:p>
     <w:p>
       <w:pPr>
         <w:rPr>
@@ -2349,7 +2389,7 @@
     <w:tbl>
       <w:tblPr>
         <w:tblStyle w:val="11"/>
-        <w:tblW w:w="8412" w:type="dxa"/>
+        <w:tblW w:w="8339" w:type="dxa"/>
         <w:tblInd w:w="108" w:type="dxa"/>
         <w:tblBorders>
           <w:top w:val="single" w:color="auto" w:sz="4" w:space="0"/>
@@ -2373,8 +2413,7 @@
         <w:gridCol w:w="1851"/>
         <w:gridCol w:w="1095"/>
         <w:gridCol w:w="1365"/>
-        <w:gridCol w:w="1182"/>
-        <w:gridCol w:w="1"/>
+        <w:gridCol w:w="1110"/>
       </w:tblGrid>
       <w:tr>
         <w:tblPrEx>
@@ -2436,8 +2475,8 @@
         </w:tc>
         <w:tc>
           <w:tcPr>
-            <w:tcW w:w="6953" w:type="dxa"/>
-            <w:gridSpan w:val="6"/>
+            <w:tcW w:w="6880" w:type="dxa"/>
+            <w:gridSpan w:val="5"/>
             <w:tcBorders>
               <w:bottom w:val="single" w:color="auto" w:sz="4" w:space="0"/>
             </w:tcBorders>
@@ -2483,10 +2522,6 @@
             <w:right w:w="108" w:type="dxa"/>
           </w:tblCellMar>
         </w:tblPrEx>
-        <w:trPr>
-          <w:gridAfter w:val="1"/>
-          <w:wAfter w:w="1" w:type="dxa"/>
-        </w:trPr>
         <w:tc>
           <w:tcPr>
             <w:tcW w:w="1459" w:type="dxa"/>
@@ -2621,7 +2656,7 @@
         </w:tc>
         <w:tc>
           <w:tcPr>
-            <w:tcW w:w="1182" w:type="dxa"/>
+            <w:tcW w:w="1110" w:type="dxa"/>
             <w:shd w:val="clear" w:color="auto" w:fill="D9D9D9"/>
             <w:noWrap w:val="0"/>
             <w:vAlign w:val="top"/>
@@ -2666,10 +2701,6 @@
             <w:right w:w="108" w:type="dxa"/>
           </w:tblCellMar>
         </w:tblPrEx>
-        <w:trPr>
-          <w:gridAfter w:val="1"/>
-          <w:wAfter w:w="1" w:type="dxa"/>
-        </w:trPr>
         <w:tc>
           <w:tcPr>
             <w:tcW w:w="1459" w:type="dxa"/>
@@ -2799,7 +2830,7 @@
         </w:tc>
         <w:tc>
           <w:tcPr>
-            <w:tcW w:w="1182" w:type="dxa"/>
+            <w:tcW w:w="1110" w:type="dxa"/>
             <w:noWrap w:val="0"/>
             <w:vAlign w:val="top"/>
           </w:tcPr>
@@ -2842,10 +2873,6 @@
             <w:right w:w="108" w:type="dxa"/>
           </w:tblCellMar>
         </w:tblPrEx>
-        <w:trPr>
-          <w:gridAfter w:val="1"/>
-          <w:wAfter w:w="1" w:type="dxa"/>
-        </w:trPr>
         <w:tc>
           <w:tcPr>
             <w:tcW w:w="1459" w:type="dxa"/>
@@ -2973,7 +3000,7 @@
         </w:tc>
         <w:tc>
           <w:tcPr>
-            <w:tcW w:w="1182" w:type="dxa"/>
+            <w:tcW w:w="1110" w:type="dxa"/>
             <w:noWrap w:val="0"/>
             <w:vAlign w:val="top"/>
           </w:tcPr>
@@ -3006,10 +3033,6 @@
             <w:right w:w="108" w:type="dxa"/>
           </w:tblCellMar>
         </w:tblPrEx>
-        <w:trPr>
-          <w:gridAfter w:val="1"/>
-          <w:wAfter w:w="1" w:type="dxa"/>
-        </w:trPr>
         <w:tc>
           <w:tcPr>
             <w:tcW w:w="1459" w:type="dxa"/>
@@ -3140,7 +3163,7 @@
         </w:tc>
         <w:tc>
           <w:tcPr>
-            <w:tcW w:w="1182" w:type="dxa"/>
+            <w:tcW w:w="1110" w:type="dxa"/>
             <w:noWrap w:val="0"/>
             <w:vAlign w:val="top"/>
           </w:tcPr>
@@ -3173,10 +3196,6 @@
             <w:right w:w="108" w:type="dxa"/>
           </w:tblCellMar>
         </w:tblPrEx>
-        <w:trPr>
-          <w:gridAfter w:val="1"/>
-          <w:wAfter w:w="1" w:type="dxa"/>
-        </w:trPr>
         <w:tc>
           <w:tcPr>
             <w:tcW w:w="1459" w:type="dxa"/>
@@ -3302,7 +3321,7 @@
         </w:tc>
         <w:tc>
           <w:tcPr>
-            <w:tcW w:w="1182" w:type="dxa"/>
+            <w:tcW w:w="1110" w:type="dxa"/>
             <w:noWrap w:val="0"/>
             <w:vAlign w:val="top"/>
           </w:tcPr>
@@ -3374,8 +3393,8 @@
         </w:tc>
         <w:tc>
           <w:tcPr>
-            <w:tcW w:w="6953" w:type="dxa"/>
-            <w:gridSpan w:val="6"/>
+            <w:tcW w:w="6880" w:type="dxa"/>
+            <w:gridSpan w:val="5"/>
             <w:noWrap w:val="0"/>
             <w:vAlign w:val="top"/>
           </w:tcPr>
@@ -3419,7 +3438,7 @@
     <w:tbl>
       <w:tblPr>
         <w:tblStyle w:val="11"/>
-        <w:tblW w:w="8412" w:type="dxa"/>
+        <w:tblW w:w="8339" w:type="dxa"/>
         <w:tblInd w:w="108" w:type="dxa"/>
         <w:tblBorders>
           <w:top w:val="single" w:color="auto" w:sz="4" w:space="0"/>
@@ -3443,8 +3462,7 @@
         <w:gridCol w:w="1851"/>
         <w:gridCol w:w="1095"/>
         <w:gridCol w:w="1365"/>
-        <w:gridCol w:w="1182"/>
-        <w:gridCol w:w="1"/>
+        <w:gridCol w:w="1110"/>
       </w:tblGrid>
       <w:tr>
         <w:tblPrEx>
@@ -3506,8 +3524,8 @@
         </w:tc>
         <w:tc>
           <w:tcPr>
-            <w:tcW w:w="6953" w:type="dxa"/>
-            <w:gridSpan w:val="6"/>
+            <w:tcW w:w="6880" w:type="dxa"/>
+            <w:gridSpan w:val="5"/>
             <w:tcBorders>
               <w:bottom w:val="single" w:color="auto" w:sz="4" w:space="0"/>
             </w:tcBorders>
@@ -3553,10 +3571,6 @@
             <w:right w:w="108" w:type="dxa"/>
           </w:tblCellMar>
         </w:tblPrEx>
-        <w:trPr>
-          <w:gridAfter w:val="1"/>
-          <w:wAfter w:w="1" w:type="dxa"/>
-        </w:trPr>
         <w:tc>
           <w:tcPr>
             <w:tcW w:w="1459" w:type="dxa"/>
@@ -3691,7 +3705,7 @@
         </w:tc>
         <w:tc>
           <w:tcPr>
-            <w:tcW w:w="1182" w:type="dxa"/>
+            <w:tcW w:w="1110" w:type="dxa"/>
             <w:shd w:val="clear" w:color="auto" w:fill="D9D9D9"/>
             <w:noWrap w:val="0"/>
             <w:vAlign w:val="top"/>
@@ -3736,10 +3750,6 @@
             <w:right w:w="108" w:type="dxa"/>
           </w:tblCellMar>
         </w:tblPrEx>
-        <w:trPr>
-          <w:gridAfter w:val="1"/>
-          <w:wAfter w:w="1" w:type="dxa"/>
-        </w:trPr>
         <w:tc>
           <w:tcPr>
             <w:tcW w:w="1459" w:type="dxa"/>
@@ -3869,7 +3879,7 @@
         </w:tc>
         <w:tc>
           <w:tcPr>
-            <w:tcW w:w="1182" w:type="dxa"/>
+            <w:tcW w:w="1110" w:type="dxa"/>
             <w:noWrap w:val="0"/>
             <w:vAlign w:val="top"/>
           </w:tcPr>
@@ -3912,10 +3922,6 @@
             <w:right w:w="108" w:type="dxa"/>
           </w:tblCellMar>
         </w:tblPrEx>
-        <w:trPr>
-          <w:gridAfter w:val="1"/>
-          <w:wAfter w:w="1" w:type="dxa"/>
-        </w:trPr>
         <w:tc>
           <w:tcPr>
             <w:tcW w:w="1459" w:type="dxa"/>
@@ -4043,7 +4049,7 @@
         </w:tc>
         <w:tc>
           <w:tcPr>
-            <w:tcW w:w="1182" w:type="dxa"/>
+            <w:tcW w:w="1110" w:type="dxa"/>
             <w:noWrap w:val="0"/>
             <w:vAlign w:val="top"/>
           </w:tcPr>
@@ -4076,10 +4082,6 @@
             <w:right w:w="108" w:type="dxa"/>
           </w:tblCellMar>
         </w:tblPrEx>
-        <w:trPr>
-          <w:gridAfter w:val="1"/>
-          <w:wAfter w:w="1" w:type="dxa"/>
-        </w:trPr>
         <w:tc>
           <w:tcPr>
             <w:tcW w:w="1459" w:type="dxa"/>
@@ -4205,7 +4207,7 @@
         </w:tc>
         <w:tc>
           <w:tcPr>
-            <w:tcW w:w="1182" w:type="dxa"/>
+            <w:tcW w:w="1110" w:type="dxa"/>
             <w:noWrap w:val="0"/>
             <w:vAlign w:val="top"/>
           </w:tcPr>
@@ -4238,10 +4240,6 @@
             <w:right w:w="108" w:type="dxa"/>
           </w:tblCellMar>
         </w:tblPrEx>
-        <w:trPr>
-          <w:gridAfter w:val="1"/>
-          <w:wAfter w:w="1" w:type="dxa"/>
-        </w:trPr>
         <w:tc>
           <w:tcPr>
             <w:tcW w:w="1459" w:type="dxa"/>
@@ -4367,7 +4365,7 @@
         </w:tc>
         <w:tc>
           <w:tcPr>
-            <w:tcW w:w="1182" w:type="dxa"/>
+            <w:tcW w:w="1110" w:type="dxa"/>
             <w:noWrap w:val="0"/>
             <w:vAlign w:val="top"/>
           </w:tcPr>
@@ -4400,10 +4398,6 @@
             <w:right w:w="108" w:type="dxa"/>
           </w:tblCellMar>
         </w:tblPrEx>
-        <w:trPr>
-          <w:gridAfter w:val="1"/>
-          <w:wAfter w:w="1" w:type="dxa"/>
-        </w:trPr>
         <w:tc>
           <w:tcPr>
             <w:tcW w:w="1459" w:type="dxa"/>
@@ -4535,7 +4529,7 @@
         </w:tc>
         <w:tc>
           <w:tcPr>
-            <w:tcW w:w="1182" w:type="dxa"/>
+            <w:tcW w:w="1110" w:type="dxa"/>
             <w:noWrap w:val="0"/>
             <w:vAlign w:val="top"/>
           </w:tcPr>
@@ -4568,10 +4562,6 @@
             <w:right w:w="108" w:type="dxa"/>
           </w:tblCellMar>
         </w:tblPrEx>
-        <w:trPr>
-          <w:gridAfter w:val="1"/>
-          <w:wAfter w:w="1" w:type="dxa"/>
-        </w:trPr>
         <w:tc>
           <w:tcPr>
             <w:tcW w:w="1459" w:type="dxa"/>
@@ -4703,7 +4693,7 @@
         </w:tc>
         <w:tc>
           <w:tcPr>
-            <w:tcW w:w="1182" w:type="dxa"/>
+            <w:tcW w:w="1110" w:type="dxa"/>
             <w:noWrap w:val="0"/>
             <w:vAlign w:val="top"/>
           </w:tcPr>
@@ -4736,10 +4726,6 @@
             <w:right w:w="108" w:type="dxa"/>
           </w:tblCellMar>
         </w:tblPrEx>
-        <w:trPr>
-          <w:gridAfter w:val="1"/>
-          <w:wAfter w:w="1" w:type="dxa"/>
-        </w:trPr>
         <w:tc>
           <w:tcPr>
             <w:tcW w:w="1459" w:type="dxa"/>
@@ -4865,7 +4851,7 @@
         </w:tc>
         <w:tc>
           <w:tcPr>
-            <w:tcW w:w="1182" w:type="dxa"/>
+            <w:tcW w:w="1110" w:type="dxa"/>
             <w:noWrap w:val="0"/>
             <w:vAlign w:val="top"/>
           </w:tcPr>
@@ -4908,10 +4894,6 @@
             <w:right w:w="108" w:type="dxa"/>
           </w:tblCellMar>
         </w:tblPrEx>
-        <w:trPr>
-          <w:gridAfter w:val="1"/>
-          <w:wAfter w:w="1" w:type="dxa"/>
-        </w:trPr>
         <w:tc>
           <w:tcPr>
             <w:tcW w:w="1459" w:type="dxa"/>
@@ -5043,7 +5025,7 @@
         </w:tc>
         <w:tc>
           <w:tcPr>
-            <w:tcW w:w="1182" w:type="dxa"/>
+            <w:tcW w:w="1110" w:type="dxa"/>
             <w:noWrap w:val="0"/>
             <w:vAlign w:val="top"/>
           </w:tcPr>
@@ -5115,8 +5097,8 @@
         </w:tc>
         <w:tc>
           <w:tcPr>
-            <w:tcW w:w="6953" w:type="dxa"/>
-            <w:gridSpan w:val="6"/>
+            <w:tcW w:w="6880" w:type="dxa"/>
+            <w:gridSpan w:val="5"/>
             <w:noWrap w:val="0"/>
             <w:vAlign w:val="top"/>
           </w:tcPr>
@@ -5154,13 +5136,13 @@
           <w:szCs w:val="24"/>
           <w:lang w:val="en-US" w:eastAsia="zh-CN"/>
         </w:rPr>
-        <w:t>4.2.3 表jingdian</w:t>
+        <w:t>4.2.3 表t_jingdian</w:t>
       </w:r>
     </w:p>
     <w:tbl>
       <w:tblPr>
         <w:tblStyle w:val="11"/>
-        <w:tblW w:w="8412" w:type="dxa"/>
+        <w:tblW w:w="8324" w:type="dxa"/>
         <w:tblInd w:w="108" w:type="dxa"/>
         <w:tblBorders>
           <w:top w:val="single" w:color="auto" w:sz="4" w:space="0"/>
@@ -5184,8 +5166,7 @@
         <w:gridCol w:w="1851"/>
         <w:gridCol w:w="1095"/>
         <w:gridCol w:w="1365"/>
-        <w:gridCol w:w="1182"/>
-        <w:gridCol w:w="1"/>
+        <w:gridCol w:w="1095"/>
       </w:tblGrid>
       <w:tr>
         <w:tblPrEx>
@@ -5247,8 +5228,8 @@
         </w:tc>
         <w:tc>
           <w:tcPr>
-            <w:tcW w:w="6953" w:type="dxa"/>
-            <w:gridSpan w:val="6"/>
+            <w:tcW w:w="6865" w:type="dxa"/>
+            <w:gridSpan w:val="5"/>
             <w:tcBorders>
               <w:bottom w:val="single" w:color="auto" w:sz="4" w:space="0"/>
             </w:tcBorders>
@@ -5294,10 +5275,6 @@
             <w:right w:w="108" w:type="dxa"/>
           </w:tblCellMar>
         </w:tblPrEx>
-        <w:trPr>
-          <w:gridAfter w:val="1"/>
-          <w:wAfter w:w="1" w:type="dxa"/>
-        </w:trPr>
         <w:tc>
           <w:tcPr>
             <w:tcW w:w="1459" w:type="dxa"/>
@@ -5432,7 +5409,7 @@
         </w:tc>
         <w:tc>
           <w:tcPr>
-            <w:tcW w:w="1182" w:type="dxa"/>
+            <w:tcW w:w="1095" w:type="dxa"/>
             <w:shd w:val="clear" w:color="auto" w:fill="D9D9D9"/>
             <w:noWrap w:val="0"/>
             <w:vAlign w:val="top"/>
@@ -5477,10 +5454,6 @@
             <w:right w:w="108" w:type="dxa"/>
           </w:tblCellMar>
         </w:tblPrEx>
-        <w:trPr>
-          <w:gridAfter w:val="1"/>
-          <w:wAfter w:w="1" w:type="dxa"/>
-        </w:trPr>
         <w:tc>
           <w:tcPr>
             <w:tcW w:w="1459" w:type="dxa"/>
@@ -5610,7 +5583,7 @@
         </w:tc>
         <w:tc>
           <w:tcPr>
-            <w:tcW w:w="1182" w:type="dxa"/>
+            <w:tcW w:w="1095" w:type="dxa"/>
             <w:noWrap w:val="0"/>
             <w:vAlign w:val="top"/>
           </w:tcPr>
@@ -5653,10 +5626,6 @@
             <w:right w:w="108" w:type="dxa"/>
           </w:tblCellMar>
         </w:tblPrEx>
-        <w:trPr>
-          <w:gridAfter w:val="1"/>
-          <w:wAfter w:w="1" w:type="dxa"/>
-        </w:trPr>
         <w:tc>
           <w:tcPr>
             <w:tcW w:w="1459" w:type="dxa"/>
@@ -5784,7 +5753,7 @@
         </w:tc>
         <w:tc>
           <w:tcPr>
-            <w:tcW w:w="1182" w:type="dxa"/>
+            <w:tcW w:w="1095" w:type="dxa"/>
             <w:noWrap w:val="0"/>
             <w:vAlign w:val="top"/>
           </w:tcPr>
@@ -5817,10 +5786,6 @@
             <w:right w:w="108" w:type="dxa"/>
           </w:tblCellMar>
         </w:tblPrEx>
-        <w:trPr>
-          <w:gridAfter w:val="1"/>
-          <w:wAfter w:w="1" w:type="dxa"/>
-        </w:trPr>
         <w:tc>
           <w:tcPr>
             <w:tcW w:w="1459" w:type="dxa"/>
@@ -5946,7 +5911,7 @@
         </w:tc>
         <w:tc>
           <w:tcPr>
-            <w:tcW w:w="1182" w:type="dxa"/>
+            <w:tcW w:w="1095" w:type="dxa"/>
             <w:noWrap w:val="0"/>
             <w:vAlign w:val="top"/>
           </w:tcPr>
@@ -5979,10 +5944,6 @@
             <w:right w:w="108" w:type="dxa"/>
           </w:tblCellMar>
         </w:tblPrEx>
-        <w:trPr>
-          <w:gridAfter w:val="1"/>
-          <w:wAfter w:w="1" w:type="dxa"/>
-        </w:trPr>
         <w:tc>
           <w:tcPr>
             <w:tcW w:w="1459" w:type="dxa"/>
@@ -6108,7 +6069,7 @@
         </w:tc>
         <w:tc>
           <w:tcPr>
-            <w:tcW w:w="1182" w:type="dxa"/>
+            <w:tcW w:w="1095" w:type="dxa"/>
             <w:noWrap w:val="0"/>
             <w:vAlign w:val="top"/>
           </w:tcPr>
@@ -6141,10 +6102,6 @@
             <w:right w:w="108" w:type="dxa"/>
           </w:tblCellMar>
         </w:tblPrEx>
-        <w:trPr>
-          <w:gridAfter w:val="1"/>
-          <w:wAfter w:w="1" w:type="dxa"/>
-        </w:trPr>
         <w:tc>
           <w:tcPr>
             <w:tcW w:w="1459" w:type="dxa"/>
@@ -6276,7 +6233,7 @@
         </w:tc>
         <w:tc>
           <w:tcPr>
-            <w:tcW w:w="1182" w:type="dxa"/>
+            <w:tcW w:w="1095" w:type="dxa"/>
             <w:noWrap w:val="0"/>
             <w:vAlign w:val="top"/>
           </w:tcPr>
@@ -6309,10 +6266,6 @@
             <w:right w:w="108" w:type="dxa"/>
           </w:tblCellMar>
         </w:tblPrEx>
-        <w:trPr>
-          <w:gridAfter w:val="1"/>
-          <w:wAfter w:w="1" w:type="dxa"/>
-        </w:trPr>
         <w:tc>
           <w:tcPr>
             <w:tcW w:w="1459" w:type="dxa"/>
@@ -6442,7 +6395,7 @@
         </w:tc>
         <w:tc>
           <w:tcPr>
-            <w:tcW w:w="1182" w:type="dxa"/>
+            <w:tcW w:w="1095" w:type="dxa"/>
             <w:noWrap w:val="0"/>
             <w:vAlign w:val="top"/>
           </w:tcPr>
@@ -6514,8 +6467,8 @@
         </w:tc>
         <w:tc>
           <w:tcPr>
-            <w:tcW w:w="6953" w:type="dxa"/>
-            <w:gridSpan w:val="6"/>
+            <w:tcW w:w="6865" w:type="dxa"/>
+            <w:gridSpan w:val="5"/>
             <w:noWrap w:val="0"/>
             <w:vAlign w:val="top"/>
           </w:tcPr>
@@ -6553,13 +6506,13 @@
           <w:szCs w:val="24"/>
           <w:lang w:val="en-US" w:eastAsia="zh-CN"/>
         </w:rPr>
-        <w:t>4.2.4 表liuyan</w:t>
+        <w:t>4.2.4 表t_liuyan</w:t>
       </w:r>
     </w:p>
     <w:tbl>
       <w:tblPr>
         <w:tblStyle w:val="11"/>
-        <w:tblW w:w="8412" w:type="dxa"/>
+        <w:tblW w:w="8309" w:type="dxa"/>
         <w:tblInd w:w="108" w:type="dxa"/>
         <w:tblBorders>
           <w:top w:val="single" w:color="auto" w:sz="4" w:space="0"/>
@@ -6583,8 +6536,7 @@
         <w:gridCol w:w="1851"/>
         <w:gridCol w:w="1095"/>
         <w:gridCol w:w="1365"/>
-        <w:gridCol w:w="1182"/>
-        <w:gridCol w:w="1"/>
+        <w:gridCol w:w="1080"/>
       </w:tblGrid>
       <w:tr>
         <w:tblPrEx>
@@ -6646,8 +6598,8 @@
         </w:tc>
         <w:tc>
           <w:tcPr>
-            <w:tcW w:w="6953" w:type="dxa"/>
-            <w:gridSpan w:val="6"/>
+            <w:tcW w:w="6850" w:type="dxa"/>
+            <w:gridSpan w:val="5"/>
             <w:tcBorders>
               <w:bottom w:val="single" w:color="auto" w:sz="4" w:space="0"/>
             </w:tcBorders>
@@ -6693,10 +6645,6 @@
             <w:right w:w="108" w:type="dxa"/>
           </w:tblCellMar>
         </w:tblPrEx>
-        <w:trPr>
-          <w:gridAfter w:val="1"/>
-          <w:wAfter w:w="1" w:type="dxa"/>
-        </w:trPr>
         <w:tc>
           <w:tcPr>
             <w:tcW w:w="1459" w:type="dxa"/>
@@ -6831,7 +6779,7 @@
         </w:tc>
         <w:tc>
           <w:tcPr>
-            <w:tcW w:w="1182" w:type="dxa"/>
+            <w:tcW w:w="1080" w:type="dxa"/>
             <w:shd w:val="clear" w:color="auto" w:fill="D9D9D9"/>
             <w:noWrap w:val="0"/>
             <w:vAlign w:val="top"/>
@@ -6876,10 +6824,6 @@
             <w:right w:w="108" w:type="dxa"/>
           </w:tblCellMar>
         </w:tblPrEx>
-        <w:trPr>
-          <w:gridAfter w:val="1"/>
-          <w:wAfter w:w="1" w:type="dxa"/>
-        </w:trPr>
         <w:tc>
           <w:tcPr>
             <w:tcW w:w="1459" w:type="dxa"/>
@@ -7009,7 +6953,7 @@
         </w:tc>
         <w:tc>
           <w:tcPr>
-            <w:tcW w:w="1182" w:type="dxa"/>
+            <w:tcW w:w="1080" w:type="dxa"/>
             <w:noWrap w:val="0"/>
             <w:vAlign w:val="top"/>
           </w:tcPr>
@@ -7052,10 +6996,6 @@
             <w:right w:w="108" w:type="dxa"/>
           </w:tblCellMar>
         </w:tblPrEx>
-        <w:trPr>
-          <w:gridAfter w:val="1"/>
-          <w:wAfter w:w="1" w:type="dxa"/>
-        </w:trPr>
         <w:tc>
           <w:tcPr>
             <w:tcW w:w="1459" w:type="dxa"/>
@@ -7178,7 +7118,7 @@
         </w:tc>
         <w:tc>
           <w:tcPr>
-            <w:tcW w:w="1182" w:type="dxa"/>
+            <w:tcW w:w="1080" w:type="dxa"/>
             <w:noWrap w:val="0"/>
             <w:vAlign w:val="top"/>
           </w:tcPr>
@@ -7211,10 +7151,6 @@
             <w:right w:w="108" w:type="dxa"/>
           </w:tblCellMar>
         </w:tblPrEx>
-        <w:trPr>
-          <w:gridAfter w:val="1"/>
-          <w:wAfter w:w="1" w:type="dxa"/>
-        </w:trPr>
         <w:tc>
           <w:tcPr>
             <w:tcW w:w="1459" w:type="dxa"/>
@@ -7340,7 +7276,7 @@
         </w:tc>
         <w:tc>
           <w:tcPr>
-            <w:tcW w:w="1182" w:type="dxa"/>
+            <w:tcW w:w="1080" w:type="dxa"/>
             <w:noWrap w:val="0"/>
             <w:vAlign w:val="top"/>
           </w:tcPr>
@@ -7373,10 +7309,6 @@
             <w:right w:w="108" w:type="dxa"/>
           </w:tblCellMar>
         </w:tblPrEx>
-        <w:trPr>
-          <w:gridAfter w:val="1"/>
-          <w:wAfter w:w="1" w:type="dxa"/>
-        </w:trPr>
         <w:tc>
           <w:tcPr>
             <w:tcW w:w="1459" w:type="dxa"/>
@@ -7502,7 +7434,7 @@
         </w:tc>
         <w:tc>
           <w:tcPr>
-            <w:tcW w:w="1182" w:type="dxa"/>
+            <w:tcW w:w="1080" w:type="dxa"/>
             <w:noWrap w:val="0"/>
             <w:vAlign w:val="top"/>
           </w:tcPr>
@@ -7535,10 +7467,6 @@
             <w:right w:w="108" w:type="dxa"/>
           </w:tblCellMar>
         </w:tblPrEx>
-        <w:trPr>
-          <w:gridAfter w:val="1"/>
-          <w:wAfter w:w="1" w:type="dxa"/>
-        </w:trPr>
         <w:tc>
           <w:tcPr>
             <w:tcW w:w="1459" w:type="dxa"/>
@@ -7670,7 +7598,7 @@
         </w:tc>
         <w:tc>
           <w:tcPr>
-            <w:tcW w:w="1182" w:type="dxa"/>
+            <w:tcW w:w="1080" w:type="dxa"/>
             <w:noWrap w:val="0"/>
             <w:vAlign w:val="top"/>
           </w:tcPr>
@@ -7703,10 +7631,6 @@
             <w:right w:w="108" w:type="dxa"/>
           </w:tblCellMar>
         </w:tblPrEx>
-        <w:trPr>
-          <w:gridAfter w:val="1"/>
-          <w:wAfter w:w="1" w:type="dxa"/>
-        </w:trPr>
         <w:tc>
           <w:tcPr>
             <w:tcW w:w="1459" w:type="dxa"/>
@@ -7830,7 +7754,7 @@
         </w:tc>
         <w:tc>
           <w:tcPr>
-            <w:tcW w:w="1182" w:type="dxa"/>
+            <w:tcW w:w="1080" w:type="dxa"/>
             <w:noWrap w:val="0"/>
             <w:vAlign w:val="top"/>
           </w:tcPr>
@@ -7863,10 +7787,6 @@
             <w:right w:w="108" w:type="dxa"/>
           </w:tblCellMar>
         </w:tblPrEx>
-        <w:trPr>
-          <w:gridAfter w:val="1"/>
-          <w:wAfter w:w="1" w:type="dxa"/>
-        </w:trPr>
         <w:tc>
           <w:tcPr>
             <w:tcW w:w="1459" w:type="dxa"/>
@@ -7992,7 +7912,7 @@
         </w:tc>
         <w:tc>
           <w:tcPr>
-            <w:tcW w:w="1182" w:type="dxa"/>
+            <w:tcW w:w="1080" w:type="dxa"/>
             <w:noWrap w:val="0"/>
             <w:vAlign w:val="top"/>
           </w:tcPr>
@@ -8064,8 +7984,8 @@
         </w:tc>
         <w:tc>
           <w:tcPr>
-            <w:tcW w:w="6953" w:type="dxa"/>
-            <w:gridSpan w:val="6"/>
+            <w:tcW w:w="6850" w:type="dxa"/>
+            <w:gridSpan w:val="5"/>
             <w:noWrap w:val="0"/>
             <w:vAlign w:val="top"/>
           </w:tcPr>
@@ -8103,13 +8023,13 @@
           <w:szCs w:val="24"/>
           <w:lang w:val="en-US" w:eastAsia="zh-CN"/>
         </w:rPr>
-        <w:t>4.2.5 表manager</w:t>
+        <w:t>4.2.5 表t_manager</w:t>
       </w:r>
     </w:p>
     <w:tbl>
       <w:tblPr>
         <w:tblStyle w:val="11"/>
-        <w:tblW w:w="8412" w:type="dxa"/>
+        <w:tblW w:w="8309" w:type="dxa"/>
         <w:tblInd w:w="108" w:type="dxa"/>
         <w:tblBorders>
           <w:top w:val="single" w:color="auto" w:sz="4" w:space="0"/>
@@ -8133,8 +8053,7 @@
         <w:gridCol w:w="1851"/>
         <w:gridCol w:w="1095"/>
         <w:gridCol w:w="1365"/>
-        <w:gridCol w:w="1182"/>
-        <w:gridCol w:w="1"/>
+        <w:gridCol w:w="1080"/>
       </w:tblGrid>
       <w:tr>
         <w:tblPrEx>
@@ -8196,8 +8115,8 @@
         </w:tc>
         <w:tc>
           <w:tcPr>
-            <w:tcW w:w="6953" w:type="dxa"/>
-            <w:gridSpan w:val="6"/>
+            <w:tcW w:w="6850" w:type="dxa"/>
+            <w:gridSpan w:val="5"/>
             <w:tcBorders>
               <w:bottom w:val="single" w:color="auto" w:sz="4" w:space="0"/>
             </w:tcBorders>
@@ -8243,10 +8162,6 @@
             <w:right w:w="108" w:type="dxa"/>
           </w:tblCellMar>
         </w:tblPrEx>
-        <w:trPr>
-          <w:gridAfter w:val="1"/>
-          <w:wAfter w:w="1" w:type="dxa"/>
-        </w:trPr>
         <w:tc>
           <w:tcPr>
             <w:tcW w:w="1459" w:type="dxa"/>
@@ -8381,7 +8296,7 @@
         </w:tc>
         <w:tc>
           <w:tcPr>
-            <w:tcW w:w="1182" w:type="dxa"/>
+            <w:tcW w:w="1080" w:type="dxa"/>
             <w:shd w:val="clear" w:color="auto" w:fill="D9D9D9"/>
             <w:noWrap w:val="0"/>
             <w:vAlign w:val="top"/>
@@ -8426,10 +8341,6 @@
             <w:right w:w="108" w:type="dxa"/>
           </w:tblCellMar>
         </w:tblPrEx>
-        <w:trPr>
-          <w:gridAfter w:val="1"/>
-          <w:wAfter w:w="1" w:type="dxa"/>
-        </w:trPr>
         <w:tc>
           <w:tcPr>
             <w:tcW w:w="1459" w:type="dxa"/>
@@ -8559,7 +8470,7 @@
         </w:tc>
         <w:tc>
           <w:tcPr>
-            <w:tcW w:w="1182" w:type="dxa"/>
+            <w:tcW w:w="1080" w:type="dxa"/>
             <w:noWrap w:val="0"/>
             <w:vAlign w:val="top"/>
           </w:tcPr>
@@ -8602,10 +8513,6 @@
             <w:right w:w="108" w:type="dxa"/>
           </w:tblCellMar>
         </w:tblPrEx>
-        <w:trPr>
-          <w:gridAfter w:val="1"/>
-          <w:wAfter w:w="1" w:type="dxa"/>
-        </w:trPr>
         <w:tc>
           <w:tcPr>
             <w:tcW w:w="1459" w:type="dxa"/>
@@ -8734,7 +8641,7 @@
         </w:tc>
         <w:tc>
           <w:tcPr>
-            <w:tcW w:w="1182" w:type="dxa"/>
+            <w:tcW w:w="1080" w:type="dxa"/>
             <w:noWrap w:val="0"/>
             <w:vAlign w:val="top"/>
           </w:tcPr>
@@ -8767,10 +8674,6 @@
             <w:right w:w="108" w:type="dxa"/>
           </w:tblCellMar>
         </w:tblPrEx>
-        <w:trPr>
-          <w:gridAfter w:val="1"/>
-          <w:wAfter w:w="1" w:type="dxa"/>
-        </w:trPr>
         <w:tc>
           <w:tcPr>
             <w:tcW w:w="1459" w:type="dxa"/>
@@ -8902,7 +8805,7 @@
         </w:tc>
         <w:tc>
           <w:tcPr>
-            <w:tcW w:w="1182" w:type="dxa"/>
+            <w:tcW w:w="1080" w:type="dxa"/>
             <w:noWrap w:val="0"/>
             <w:vAlign w:val="top"/>
           </w:tcPr>
@@ -8974,8 +8877,8 @@
         </w:tc>
         <w:tc>
           <w:tcPr>
-            <w:tcW w:w="6953" w:type="dxa"/>
-            <w:gridSpan w:val="6"/>
+            <w:tcW w:w="6850" w:type="dxa"/>
+            <w:gridSpan w:val="5"/>
             <w:noWrap w:val="0"/>
             <w:vAlign w:val="top"/>
           </w:tcPr>
@@ -9013,13 +8916,13 @@
           <w:szCs w:val="24"/>
           <w:lang w:val="en-US" w:eastAsia="zh-CN"/>
         </w:rPr>
-        <w:t>4.2.6 表reshotel</w:t>
+        <w:t>4.2.6 表t_reshotel</w:t>
       </w:r>
     </w:p>
     <w:tbl>
       <w:tblPr>
         <w:tblStyle w:val="11"/>
-        <w:tblW w:w="8412" w:type="dxa"/>
+        <w:tblW w:w="8308" w:type="dxa"/>
         <w:tblInd w:w="108" w:type="dxa"/>
         <w:tblBorders>
           <w:top w:val="single" w:color="auto" w:sz="4" w:space="0"/>
@@ -9043,8 +8946,7 @@
         <w:gridCol w:w="1851"/>
         <w:gridCol w:w="1095"/>
         <w:gridCol w:w="1365"/>
-        <w:gridCol w:w="1182"/>
-        <w:gridCol w:w="1"/>
+        <w:gridCol w:w="1079"/>
       </w:tblGrid>
       <w:tr>
         <w:tblPrEx>
@@ -9106,8 +9008,8 @@
         </w:tc>
         <w:tc>
           <w:tcPr>
-            <w:tcW w:w="6953" w:type="dxa"/>
-            <w:gridSpan w:val="6"/>
+            <w:tcW w:w="6849" w:type="dxa"/>
+            <w:gridSpan w:val="5"/>
             <w:tcBorders>
               <w:bottom w:val="single" w:color="auto" w:sz="4" w:space="0"/>
             </w:tcBorders>
@@ -9153,10 +9055,6 @@
             <w:right w:w="108" w:type="dxa"/>
           </w:tblCellMar>
         </w:tblPrEx>
-        <w:trPr>
-          <w:gridAfter w:val="1"/>
-          <w:wAfter w:w="1" w:type="dxa"/>
-        </w:trPr>
         <w:tc>
           <w:tcPr>
             <w:tcW w:w="1459" w:type="dxa"/>
@@ -9291,7 +9189,7 @@
         </w:tc>
         <w:tc>
           <w:tcPr>
-            <w:tcW w:w="1182" w:type="dxa"/>
+            <w:tcW w:w="1079" w:type="dxa"/>
             <w:shd w:val="clear" w:color="auto" w:fill="D9D9D9"/>
             <w:noWrap w:val="0"/>
             <w:vAlign w:val="top"/>
@@ -9336,10 +9234,6 @@
             <w:right w:w="108" w:type="dxa"/>
           </w:tblCellMar>
         </w:tblPrEx>
-        <w:trPr>
-          <w:gridAfter w:val="1"/>
-          <w:wAfter w:w="1" w:type="dxa"/>
-        </w:trPr>
         <w:tc>
           <w:tcPr>
             <w:tcW w:w="1459" w:type="dxa"/>
@@ -9469,7 +9363,7 @@
         </w:tc>
         <w:tc>
           <w:tcPr>
-            <w:tcW w:w="1182" w:type="dxa"/>
+            <w:tcW w:w="1079" w:type="dxa"/>
             <w:noWrap w:val="0"/>
             <w:vAlign w:val="top"/>
           </w:tcPr>
@@ -9512,10 +9406,6 @@
             <w:right w:w="108" w:type="dxa"/>
           </w:tblCellMar>
         </w:tblPrEx>
-        <w:trPr>
-          <w:gridAfter w:val="1"/>
-          <w:wAfter w:w="1" w:type="dxa"/>
-        </w:trPr>
         <w:tc>
           <w:tcPr>
             <w:tcW w:w="1459" w:type="dxa"/>
@@ -9638,7 +9528,7 @@
         </w:tc>
         <w:tc>
           <w:tcPr>
-            <w:tcW w:w="1182" w:type="dxa"/>
+            <w:tcW w:w="1079" w:type="dxa"/>
             <w:noWrap w:val="0"/>
             <w:vAlign w:val="top"/>
           </w:tcPr>
@@ -9681,10 +9571,6 @@
             <w:right w:w="108" w:type="dxa"/>
           </w:tblCellMar>
         </w:tblPrEx>
-        <w:trPr>
-          <w:gridAfter w:val="1"/>
-          <w:wAfter w:w="1" w:type="dxa"/>
-        </w:trPr>
         <w:tc>
           <w:tcPr>
             <w:tcW w:w="1459" w:type="dxa"/>
@@ -9810,7 +9696,7 @@
         </w:tc>
         <w:tc>
           <w:tcPr>
-            <w:tcW w:w="1182" w:type="dxa"/>
+            <w:tcW w:w="1079" w:type="dxa"/>
             <w:noWrap w:val="0"/>
             <w:vAlign w:val="top"/>
           </w:tcPr>
@@ -9853,10 +9739,6 @@
             <w:right w:w="108" w:type="dxa"/>
           </w:tblCellMar>
         </w:tblPrEx>
-        <w:trPr>
-          <w:gridAfter w:val="1"/>
-          <w:wAfter w:w="1" w:type="dxa"/>
-        </w:trPr>
         <w:tc>
           <w:tcPr>
             <w:tcW w:w="1459" w:type="dxa"/>
@@ -9982,7 +9864,7 @@
         </w:tc>
         <w:tc>
           <w:tcPr>
-            <w:tcW w:w="1182" w:type="dxa"/>
+            <w:tcW w:w="1079" w:type="dxa"/>
             <w:noWrap w:val="0"/>
             <w:vAlign w:val="top"/>
           </w:tcPr>
@@ -10015,10 +9897,6 @@
             <w:right w:w="108" w:type="dxa"/>
           </w:tblCellMar>
         </w:tblPrEx>
-        <w:trPr>
-          <w:gridAfter w:val="1"/>
-          <w:wAfter w:w="1" w:type="dxa"/>
-        </w:trPr>
         <w:tc>
           <w:tcPr>
             <w:tcW w:w="1459" w:type="dxa"/>
@@ -10150,7 +10028,7 @@
         </w:tc>
         <w:tc>
           <w:tcPr>
-            <w:tcW w:w="1182" w:type="dxa"/>
+            <w:tcW w:w="1079" w:type="dxa"/>
             <w:noWrap w:val="0"/>
             <w:vAlign w:val="top"/>
           </w:tcPr>
@@ -10183,10 +10061,6 @@
             <w:right w:w="108" w:type="dxa"/>
           </w:tblCellMar>
         </w:tblPrEx>
-        <w:trPr>
-          <w:gridAfter w:val="1"/>
-          <w:wAfter w:w="1" w:type="dxa"/>
-        </w:trPr>
         <w:tc>
           <w:tcPr>
             <w:tcW w:w="1459" w:type="dxa"/>
@@ -10310,7 +10184,7 @@
         </w:tc>
         <w:tc>
           <w:tcPr>
-            <w:tcW w:w="1182" w:type="dxa"/>
+            <w:tcW w:w="1079" w:type="dxa"/>
             <w:noWrap w:val="0"/>
             <w:vAlign w:val="top"/>
           </w:tcPr>
@@ -10343,10 +10217,6 @@
             <w:right w:w="108" w:type="dxa"/>
           </w:tblCellMar>
         </w:tblPrEx>
-        <w:trPr>
-          <w:gridAfter w:val="1"/>
-          <w:wAfter w:w="1" w:type="dxa"/>
-        </w:trPr>
         <w:tc>
           <w:tcPr>
             <w:tcW w:w="1459" w:type="dxa"/>
@@ -10472,7 +10342,7 @@
         </w:tc>
         <w:tc>
           <w:tcPr>
-            <w:tcW w:w="1182" w:type="dxa"/>
+            <w:tcW w:w="1079" w:type="dxa"/>
             <w:noWrap w:val="0"/>
             <w:vAlign w:val="top"/>
           </w:tcPr>
@@ -10544,8 +10414,8 @@
         </w:tc>
         <w:tc>
           <w:tcPr>
-            <w:tcW w:w="6953" w:type="dxa"/>
-            <w:gridSpan w:val="6"/>
+            <w:tcW w:w="6849" w:type="dxa"/>
+            <w:gridSpan w:val="5"/>
             <w:noWrap w:val="0"/>
             <w:vAlign w:val="top"/>
           </w:tcPr>
@@ -10583,13 +10453,13 @@
           <w:szCs w:val="24"/>
           <w:lang w:val="en-US" w:eastAsia="zh-CN"/>
         </w:rPr>
-        <w:t>4.2.7 表user</w:t>
+        <w:t>4.2.7 表t_user</w:t>
       </w:r>
     </w:p>
     <w:tbl>
       <w:tblPr>
         <w:tblStyle w:val="11"/>
-        <w:tblW w:w="8412" w:type="dxa"/>
+        <w:tblW w:w="8324" w:type="dxa"/>
         <w:tblInd w:w="108" w:type="dxa"/>
         <w:tblBorders>
           <w:top w:val="single" w:color="auto" w:sz="4" w:space="0"/>
@@ -10613,8 +10483,7 @@
         <w:gridCol w:w="1851"/>
         <w:gridCol w:w="1095"/>
         <w:gridCol w:w="1365"/>
-        <w:gridCol w:w="1182"/>
-        <w:gridCol w:w="1"/>
+        <w:gridCol w:w="1095"/>
       </w:tblGrid>
       <w:tr>
         <w:tblPrEx>
@@ -10676,8 +10545,8 @@
         </w:tc>
         <w:tc>
           <w:tcPr>
-            <w:tcW w:w="6953" w:type="dxa"/>
-            <w:gridSpan w:val="6"/>
+            <w:tcW w:w="6865" w:type="dxa"/>
+            <w:gridSpan w:val="5"/>
             <w:tcBorders>
               <w:bottom w:val="single" w:color="auto" w:sz="4" w:space="0"/>
             </w:tcBorders>
@@ -10723,10 +10592,6 @@
             <w:right w:w="108" w:type="dxa"/>
           </w:tblCellMar>
         </w:tblPrEx>
-        <w:trPr>
-          <w:gridAfter w:val="1"/>
-          <w:wAfter w:w="1" w:type="dxa"/>
-        </w:trPr>
         <w:tc>
           <w:tcPr>
             <w:tcW w:w="1459" w:type="dxa"/>
@@ -10861,7 +10726,7 @@
         </w:tc>
         <w:tc>
           <w:tcPr>
-            <w:tcW w:w="1182" w:type="dxa"/>
+            <w:tcW w:w="1095" w:type="dxa"/>
             <w:shd w:val="clear" w:color="auto" w:fill="D9D9D9"/>
             <w:noWrap w:val="0"/>
             <w:vAlign w:val="top"/>
@@ -10906,10 +10771,6 @@
             <w:right w:w="108" w:type="dxa"/>
           </w:tblCellMar>
         </w:tblPrEx>
-        <w:trPr>
-          <w:gridAfter w:val="1"/>
-          <w:wAfter w:w="1" w:type="dxa"/>
-        </w:trPr>
         <w:tc>
           <w:tcPr>
             <w:tcW w:w="1459" w:type="dxa"/>
@@ -11039,7 +10900,7 @@
         </w:tc>
         <w:tc>
           <w:tcPr>
-            <w:tcW w:w="1182" w:type="dxa"/>
+            <w:tcW w:w="1095" w:type="dxa"/>
             <w:noWrap w:val="0"/>
             <w:vAlign w:val="top"/>
           </w:tcPr>
@@ -11082,10 +10943,6 @@
             <w:right w:w="108" w:type="dxa"/>
           </w:tblCellMar>
         </w:tblPrEx>
-        <w:trPr>
-          <w:gridAfter w:val="1"/>
-          <w:wAfter w:w="1" w:type="dxa"/>
-        </w:trPr>
         <w:tc>
           <w:tcPr>
             <w:tcW w:w="1459" w:type="dxa"/>
@@ -11214,7 +11071,7 @@
         </w:tc>
         <w:tc>
           <w:tcPr>
-            <w:tcW w:w="1182" w:type="dxa"/>
+            <w:tcW w:w="1095" w:type="dxa"/>
             <w:noWrap w:val="0"/>
             <w:vAlign w:val="top"/>
           </w:tcPr>
@@ -11248,10 +11105,6 @@
             <w:right w:w="108" w:type="dxa"/>
           </w:tblCellMar>
         </w:tblPrEx>
-        <w:trPr>
-          <w:gridAfter w:val="1"/>
-          <w:wAfter w:w="1" w:type="dxa"/>
-        </w:trPr>
         <w:tc>
           <w:tcPr>
             <w:tcW w:w="1459" w:type="dxa"/>
@@ -11383,7 +11236,7 @@
         </w:tc>
         <w:tc>
           <w:tcPr>
-            <w:tcW w:w="1182" w:type="dxa"/>
+            <w:tcW w:w="1095" w:type="dxa"/>
             <w:noWrap w:val="0"/>
             <w:vAlign w:val="top"/>
           </w:tcPr>
@@ -11417,10 +11270,6 @@
             <w:right w:w="108" w:type="dxa"/>
           </w:tblCellMar>
         </w:tblPrEx>
-        <w:trPr>
-          <w:gridAfter w:val="1"/>
-          <w:wAfter w:w="1" w:type="dxa"/>
-        </w:trPr>
         <w:tc>
           <w:tcPr>
             <w:tcW w:w="1459" w:type="dxa"/>
@@ -11546,7 +11395,7 @@
         </w:tc>
         <w:tc>
           <w:tcPr>
-            <w:tcW w:w="1182" w:type="dxa"/>
+            <w:tcW w:w="1095" w:type="dxa"/>
             <w:noWrap w:val="0"/>
             <w:vAlign w:val="top"/>
           </w:tcPr>
@@ -11579,10 +11428,6 @@
             <w:right w:w="108" w:type="dxa"/>
           </w:tblCellMar>
         </w:tblPrEx>
-        <w:trPr>
-          <w:gridAfter w:val="1"/>
-          <w:wAfter w:w="1" w:type="dxa"/>
-        </w:trPr>
         <w:tc>
           <w:tcPr>
             <w:tcW w:w="1459" w:type="dxa"/>
@@ -11714,7 +11559,7 @@
         </w:tc>
         <w:tc>
           <w:tcPr>
-            <w:tcW w:w="1182" w:type="dxa"/>
+            <w:tcW w:w="1095" w:type="dxa"/>
             <w:noWrap w:val="0"/>
             <w:vAlign w:val="top"/>
           </w:tcPr>
@@ -11747,10 +11592,6 @@
             <w:right w:w="108" w:type="dxa"/>
           </w:tblCellMar>
         </w:tblPrEx>
-        <w:trPr>
-          <w:gridAfter w:val="1"/>
-          <w:wAfter w:w="1" w:type="dxa"/>
-        </w:trPr>
         <w:tc>
           <w:tcPr>
             <w:tcW w:w="1459" w:type="dxa"/>
@@ -11880,7 +11721,7 @@
         </w:tc>
         <w:tc>
           <w:tcPr>
-            <w:tcW w:w="1182" w:type="dxa"/>
+            <w:tcW w:w="1095" w:type="dxa"/>
             <w:noWrap w:val="0"/>
             <w:vAlign w:val="top"/>
           </w:tcPr>
@@ -11913,10 +11754,6 @@
             <w:right w:w="108" w:type="dxa"/>
           </w:tblCellMar>
         </w:tblPrEx>
-        <w:trPr>
-          <w:gridAfter w:val="1"/>
-          <w:wAfter w:w="1" w:type="dxa"/>
-        </w:trPr>
         <w:tc>
           <w:tcPr>
             <w:tcW w:w="1459" w:type="dxa"/>
@@ -12048,7 +11885,7 @@
         </w:tc>
         <w:tc>
           <w:tcPr>
-            <w:tcW w:w="1182" w:type="dxa"/>
+            <w:tcW w:w="1095" w:type="dxa"/>
             <w:noWrap w:val="0"/>
             <w:vAlign w:val="top"/>
           </w:tcPr>
@@ -12081,10 +11918,6 @@
             <w:right w:w="108" w:type="dxa"/>
           </w:tblCellMar>
         </w:tblPrEx>
-        <w:trPr>
-          <w:gridAfter w:val="1"/>
-          <w:wAfter w:w="1" w:type="dxa"/>
-        </w:trPr>
         <w:tc>
           <w:tcPr>
             <w:tcW w:w="1459" w:type="dxa"/>
@@ -12216,7 +12049,7 @@
         </w:tc>
         <w:tc>
           <w:tcPr>
-            <w:tcW w:w="1182" w:type="dxa"/>
+            <w:tcW w:w="1095" w:type="dxa"/>
             <w:noWrap w:val="0"/>
             <w:vAlign w:val="top"/>
           </w:tcPr>
@@ -12249,10 +12082,6 @@
             <w:right w:w="108" w:type="dxa"/>
           </w:tblCellMar>
         </w:tblPrEx>
-        <w:trPr>
-          <w:gridAfter w:val="1"/>
-          <w:wAfter w:w="1" w:type="dxa"/>
-        </w:trPr>
         <w:tc>
           <w:tcPr>
             <w:tcW w:w="1459" w:type="dxa"/>
@@ -12384,7 +12213,7 @@
         </w:tc>
         <w:tc>
           <w:tcPr>
-            <w:tcW w:w="1182" w:type="dxa"/>
+            <w:tcW w:w="1095" w:type="dxa"/>
             <w:noWrap w:val="0"/>
             <w:vAlign w:val="top"/>
           </w:tcPr>
@@ -12417,10 +12246,6 @@
             <w:right w:w="108" w:type="dxa"/>
           </w:tblCellMar>
         </w:tblPrEx>
-        <w:trPr>
-          <w:gridAfter w:val="1"/>
-          <w:wAfter w:w="1" w:type="dxa"/>
-        </w:trPr>
         <w:tc>
           <w:tcPr>
             <w:tcW w:w="1459" w:type="dxa"/>
@@ -12552,7 +12377,7 @@
         </w:tc>
         <w:tc>
           <w:tcPr>
-            <w:tcW w:w="1182" w:type="dxa"/>
+            <w:tcW w:w="1095" w:type="dxa"/>
             <w:noWrap w:val="0"/>
             <w:vAlign w:val="top"/>
           </w:tcPr>
@@ -12585,10 +12410,6 @@
             <w:right w:w="108" w:type="dxa"/>
           </w:tblCellMar>
         </w:tblPrEx>
-        <w:trPr>
-          <w:gridAfter w:val="1"/>
-          <w:wAfter w:w="1" w:type="dxa"/>
-        </w:trPr>
         <w:tc>
           <w:tcPr>
             <w:tcW w:w="1459" w:type="dxa"/>
@@ -12720,7 +12541,7 @@
         </w:tc>
         <w:tc>
           <w:tcPr>
-            <w:tcW w:w="1182" w:type="dxa"/>
+            <w:tcW w:w="1095" w:type="dxa"/>
             <w:noWrap w:val="0"/>
             <w:vAlign w:val="top"/>
           </w:tcPr>
@@ -12792,8 +12613,8 @@
         </w:tc>
         <w:tc>
           <w:tcPr>
-            <w:tcW w:w="6953" w:type="dxa"/>
-            <w:gridSpan w:val="6"/>
+            <w:tcW w:w="6865" w:type="dxa"/>
+            <w:gridSpan w:val="5"/>
             <w:noWrap w:val="0"/>
             <w:vAlign w:val="top"/>
           </w:tcPr>
@@ -12831,13 +12652,13 @@
           <w:szCs w:val="24"/>
           <w:lang w:val="en-US" w:eastAsia="zh-CN"/>
         </w:rPr>
-        <w:t>4.2.8 表xianlu</w:t>
+        <w:t>4.2.8 表t_xianlu</w:t>
       </w:r>
     </w:p>
     <w:tbl>
       <w:tblPr>
         <w:tblStyle w:val="11"/>
-        <w:tblW w:w="8412" w:type="dxa"/>
+        <w:tblW w:w="8308" w:type="dxa"/>
         <w:tblInd w:w="108" w:type="dxa"/>
         <w:tblBorders>
           <w:top w:val="single" w:color="auto" w:sz="4" w:space="0"/>
@@ -12861,8 +12682,7 @@
         <w:gridCol w:w="1851"/>
         <w:gridCol w:w="1095"/>
         <w:gridCol w:w="1365"/>
-        <w:gridCol w:w="1182"/>
-        <w:gridCol w:w="1"/>
+        <w:gridCol w:w="1079"/>
       </w:tblGrid>
       <w:tr>
         <w:tblPrEx>
@@ -12924,8 +12744,8 @@
         </w:tc>
         <w:tc>
           <w:tcPr>
-            <w:tcW w:w="6953" w:type="dxa"/>
-            <w:gridSpan w:val="6"/>
+            <w:tcW w:w="6849" w:type="dxa"/>
+            <w:gridSpan w:val="5"/>
             <w:tcBorders>
               <w:bottom w:val="single" w:color="auto" w:sz="4" w:space="0"/>
             </w:tcBorders>
@@ -12971,10 +12791,6 @@
             <w:right w:w="108" w:type="dxa"/>
           </w:tblCellMar>
         </w:tblPrEx>
-        <w:trPr>
-          <w:gridAfter w:val="1"/>
-          <w:wAfter w:w="1" w:type="dxa"/>
-        </w:trPr>
         <w:tc>
           <w:tcPr>
             <w:tcW w:w="1459" w:type="dxa"/>
@@ -12996,6 +12812,15 @@
                 <w:rFonts w:hint="eastAsia"/>
                 <w:color w:val="000000"/>
                 <w:sz w:val="18"/>
+                <w:lang w:eastAsia="zh-CN"/>
+              </w:rPr>
+              <w:t>+</w:t>
+            </w:r>
+            <w:r>
+              <w:rPr>
+                <w:rFonts w:hint="eastAsia"/>
+                <w:color w:val="000000"/>
+                <w:sz w:val="18"/>
               </w:rPr>
               <w:t>列名</w:t>
             </w:r>
@@ -13109,7 +12934,7 @@
         </w:tc>
         <w:tc>
           <w:tcPr>
-            <w:tcW w:w="1182" w:type="dxa"/>
+            <w:tcW w:w="1079" w:type="dxa"/>
             <w:shd w:val="clear" w:color="auto" w:fill="D9D9D9"/>
             <w:noWrap w:val="0"/>
             <w:vAlign w:val="top"/>
@@ -13154,10 +12979,6 @@
             <w:right w:w="108" w:type="dxa"/>
           </w:tblCellMar>
         </w:tblPrEx>
-        <w:trPr>
-          <w:gridAfter w:val="1"/>
-          <w:wAfter w:w="1" w:type="dxa"/>
-        </w:trPr>
         <w:tc>
           <w:tcPr>
             <w:tcW w:w="1459" w:type="dxa"/>
@@ -13287,7 +13108,7 @@
         </w:tc>
         <w:tc>
           <w:tcPr>
-            <w:tcW w:w="1182" w:type="dxa"/>
+            <w:tcW w:w="1079" w:type="dxa"/>
             <w:noWrap w:val="0"/>
             <w:vAlign w:val="top"/>
           </w:tcPr>
@@ -13330,10 +13151,6 @@
             <w:right w:w="108" w:type="dxa"/>
           </w:tblCellMar>
         </w:tblPrEx>
-        <w:trPr>
-          <w:gridAfter w:val="1"/>
-          <w:wAfter w:w="1" w:type="dxa"/>
-        </w:trPr>
         <w:tc>
           <w:tcPr>
             <w:tcW w:w="1459" w:type="dxa"/>
@@ -13456,7 +13273,7 @@
         </w:tc>
         <w:tc>
           <w:tcPr>
-            <w:tcW w:w="1182" w:type="dxa"/>
+            <w:tcW w:w="1079" w:type="dxa"/>
             <w:noWrap w:val="0"/>
             <w:vAlign w:val="top"/>
           </w:tcPr>
@@ -13490,10 +13307,6 @@
             <w:right w:w="108" w:type="dxa"/>
           </w:tblCellMar>
         </w:tblPrEx>
-        <w:trPr>
-          <w:gridAfter w:val="1"/>
-          <w:wAfter w:w="1" w:type="dxa"/>
-        </w:trPr>
         <w:tc>
           <w:tcPr>
             <w:tcW w:w="1459" w:type="dxa"/>
@@ -13619,7 +13432,7 @@
         </w:tc>
         <w:tc>
           <w:tcPr>
-            <w:tcW w:w="1182" w:type="dxa"/>
+            <w:tcW w:w="1079" w:type="dxa"/>
             <w:noWrap w:val="0"/>
             <w:vAlign w:val="top"/>
           </w:tcPr>
@@ -13652,10 +13465,6 @@
             <w:right w:w="108" w:type="dxa"/>
           </w:tblCellMar>
         </w:tblPrEx>
-        <w:trPr>
-          <w:gridAfter w:val="1"/>
-          <w:wAfter w:w="1" w:type="dxa"/>
-        </w:trPr>
         <w:tc>
           <w:tcPr>
             <w:tcW w:w="1459" w:type="dxa"/>
@@ -13787,7 +13596,7 @@
         </w:tc>
         <w:tc>
           <w:tcPr>
-            <w:tcW w:w="1182" w:type="dxa"/>
+            <w:tcW w:w="1079" w:type="dxa"/>
             <w:noWrap w:val="0"/>
             <w:vAlign w:val="top"/>
           </w:tcPr>
@@ -13820,10 +13629,6 @@
             <w:right w:w="108" w:type="dxa"/>
           </w:tblCellMar>
         </w:tblPrEx>
-        <w:trPr>
-          <w:gridAfter w:val="1"/>
-          <w:wAfter w:w="1" w:type="dxa"/>
-        </w:trPr>
         <w:tc>
           <w:tcPr>
             <w:tcW w:w="1459" w:type="dxa"/>
@@ -13947,7 +13752,7 @@
         </w:tc>
         <w:tc>
           <w:tcPr>
-            <w:tcW w:w="1182" w:type="dxa"/>
+            <w:tcW w:w="1079" w:type="dxa"/>
             <w:noWrap w:val="0"/>
             <w:vAlign w:val="top"/>
           </w:tcPr>
@@ -13990,10 +13795,6 @@
             <w:right w:w="108" w:type="dxa"/>
           </w:tblCellMar>
         </w:tblPrEx>
-        <w:trPr>
-          <w:gridAfter w:val="1"/>
-          <w:wAfter w:w="1" w:type="dxa"/>
-        </w:trPr>
         <w:tc>
           <w:tcPr>
             <w:tcW w:w="1459" w:type="dxa"/>
@@ -14125,7 +13926,7 @@
         </w:tc>
         <w:tc>
           <w:tcPr>
-            <w:tcW w:w="1182" w:type="dxa"/>
+            <w:tcW w:w="1079" w:type="dxa"/>
             <w:noWrap w:val="0"/>
             <w:vAlign w:val="top"/>
           </w:tcPr>
@@ -14197,8 +13998,8 @@
         </w:tc>
         <w:tc>
           <w:tcPr>
-            <w:tcW w:w="6953" w:type="dxa"/>
-            <w:gridSpan w:val="6"/>
+            <w:tcW w:w="6849" w:type="dxa"/>
+            <w:gridSpan w:val="5"/>
             <w:noWrap w:val="0"/>
             <w:vAlign w:val="top"/>
           </w:tcPr>

--- a/毕业设计论文20181219.docx
+++ b/毕业设计论文20181219.docx
@@ -996,9 +996,9 @@
         <w:t xml:space="preserve"> </w:t>
       </w:r>
       <w:bookmarkStart w:id="1" w:name="_Toc3025"/>
-      <w:bookmarkStart w:id="2" w:name="_Toc30876"/>
-      <w:bookmarkStart w:id="3" w:name="_Toc25375"/>
-      <w:bookmarkStart w:id="4" w:name="_Toc28920"/>
+      <w:bookmarkStart w:id="2" w:name="_Toc25375"/>
+      <w:bookmarkStart w:id="3" w:name="_Toc28920"/>
+      <w:bookmarkStart w:id="4" w:name="_Toc30876"/>
     </w:p>
     <w:p>
       <w:pPr>
@@ -2409,7 +2409,20 @@
     </w:p>
     <w:p>
       <w:pPr>
+        <w:keepNext/>
+        <w:keepLines w:val="0"/>
+        <w:pageBreakBefore w:val="0"/>
+        <w:widowControl w:val="0"/>
+        <w:kinsoku/>
+        <w:wordWrap/>
+        <w:overflowPunct/>
+        <w:topLinePunct w:val="0"/>
+        <w:autoSpaceDN/>
+        <w:bidi w:val="0"/>
+        <w:adjustRightInd/>
+        <w:snapToGrid/>
         <w:ind w:firstLine="420" w:firstLineChars="0"/>
+        <w:textAlignment w:val="auto"/>
         <w:rPr>
           <w:rFonts w:hint="eastAsia" w:ascii="宋体" w:hAnsi="宋体" w:eastAsia="宋体" w:cs="Arial"/>
           <w:kern w:val="0"/>
@@ -2436,7 +2449,7 @@
           <w:szCs w:val="21"/>
           <w:lang w:val="en-US" w:eastAsia="zh-CN" w:bidi="ar-SA"/>
         </w:rPr>
-        <w:t>，jdbc、jsp、ssm、</w:t>
+        <w:t>，jdbc、jsp、ssm、都是开源的比较简易的操作软件或者环境配置所以就技术可行性而言是可以的，</w:t>
       </w:r>
     </w:p>
     <w:p>
@@ -2537,7 +2550,16 @@
           <w:rFonts w:hint="eastAsia" w:ascii="宋体" w:hAnsi="宋体"/>
           <w:sz w:val="24"/>
         </w:rPr>
-        <w:t>综上所述，该系统的开发是可行的。</w:t>
+        <w:t>综上所述，该系统的开发是可</w:t>
+      </w:r>
+      <w:bookmarkStart w:id="6" w:name="_GoBack"/>
+      <w:bookmarkEnd w:id="6"/>
+      <w:r>
+        <w:rPr>
+          <w:rFonts w:hint="eastAsia" w:ascii="宋体" w:hAnsi="宋体"/>
+          <w:sz w:val="24"/>
+        </w:rPr>
+        <w:t>行的。</w:t>
       </w:r>
     </w:p>
     <w:p>
@@ -2812,8 +2834,6 @@
         </w:rPr>
         <w:t>特色景点模块</w:t>
       </w:r>
-      <w:bookmarkStart w:id="6" w:name="_GoBack"/>
-      <w:bookmarkEnd w:id="6"/>
     </w:p>
     <w:p>
       <w:pPr>
@@ -8945,6 +8965,12 @@
             <w:insideV w:val="single" w:color="auto" w:sz="4" w:space="0"/>
           </w:tblBorders>
           <w:tblLayout w:type="fixed"/>
+          <w:tblCellMar>
+            <w:top w:w="0" w:type="dxa"/>
+            <w:left w:w="108" w:type="dxa"/>
+            <w:bottom w:w="0" w:type="dxa"/>
+            <w:right w:w="108" w:type="dxa"/>
+          </w:tblCellMar>
         </w:tblPrEx>
         <w:trPr>
           <w:cantSplit/>
@@ -12998,6 +13024,12 @@
             <w:insideV w:val="single" w:color="auto" w:sz="4" w:space="0"/>
           </w:tblBorders>
           <w:tblLayout w:type="fixed"/>
+          <w:tblCellMar>
+            <w:top w:w="0" w:type="dxa"/>
+            <w:left w:w="108" w:type="dxa"/>
+            <w:bottom w:w="0" w:type="dxa"/>
+            <w:right w:w="108" w:type="dxa"/>
+          </w:tblCellMar>
         </w:tblPrEx>
         <w:trPr>
           <w:cantSplit/>
